--- a/Spring_2019/CSCI_5801/Assignment 1 - Requirements.docx
+++ b/Spring_2019/CSCI_5801/Assignment 1 - Requirements.docx
@@ -1,6 +1,6 @@
 
 <file path=word/document.xml><?xml version="1.0" encoding="utf-8"?>
-<w:document xmlns:wpc="http://schemas.microsoft.com/office/word/2010/wordprocessingCanvas" xmlns:cx="http://schemas.microsoft.com/office/drawing/2014/chartex" xmlns:cx1="http://schemas.microsoft.com/office/drawing/2015/9/8/chartex" xmlns:cx2="http://schemas.microsoft.com/office/drawing/2015/10/21/chartex" xmlns:cx3="http://schemas.microsoft.com/office/drawing/2016/5/9/chartex" xmlns:cx4="http://schemas.microsoft.com/office/drawing/2016/5/10/chartex" xmlns:cx5="http://schemas.microsoft.com/office/drawing/2016/5/11/chartex" xmlns:cx6="http://schemas.microsoft.com/office/drawing/2016/5/12/chartex" xmlns:cx7="http://schemas.microsoft.com/office/drawing/2016/5/13/chartex" xmlns:cx8="http://schemas.microsoft.com/office/drawing/2016/5/14/chartex" xmlns:mc="http://schemas.openxmlformats.org/markup-compatibility/2006" xmlns:aink="http://schemas.microsoft.com/office/drawing/2016/ink" xmlns:am3d="http://schemas.microsoft.com/office/drawing/2017/model3d" xmlns:o="urn:schemas-microsoft-com:office:office" xmlns:r="http://schemas.openxmlformats.org/officeDocument/2006/relationships" xmlns:m="http://schemas.openxmlformats.org/officeDocument/2006/math" xmlns:v="urn:schemas-microsoft-com:vml" xmlns:wp14="http://schemas.microsoft.com/office/word/2010/wordprocessingDrawing" xmlns:wp="http://schemas.openxmlformats.org/drawingml/2006/wordprocessingDrawing" xmlns:w10="urn:schemas-microsoft-com:office:word" xmlns:w="http://schemas.openxmlformats.org/wordprocessingml/2006/main" xmlns:w14="http://schemas.microsoft.com/office/word/2010/wordml" xmlns:w15="http://schemas.microsoft.com/office/word/2012/wordml" xmlns:w16cid="http://schemas.microsoft.com/office/word/2016/wordml/cid" xmlns:w16se="http://schemas.microsoft.com/office/word/2015/wordml/symex" xmlns:wpg="http://schemas.microsoft.com/office/word/2010/wordprocessingGroup" xmlns:wpi="http://schemas.microsoft.com/office/word/2010/wordprocessingInk" xmlns:wne="http://schemas.microsoft.com/office/word/2006/wordml" xmlns:wps="http://schemas.microsoft.com/office/word/2010/wordprocessingShape" mc:Ignorable="w14 w15 w16se w16cid wp14">
+<w:document xmlns:wpc="http://schemas.microsoft.com/office/word/2010/wordprocessingCanvas" xmlns:cx="http://schemas.microsoft.com/office/drawing/2014/chartex" xmlns:cx1="http://schemas.microsoft.com/office/drawing/2015/9/8/chartex" xmlns:cx2="http://schemas.microsoft.com/office/drawing/2015/10/21/chartex" xmlns:cx3="http://schemas.microsoft.com/office/drawing/2016/5/9/chartex" xmlns:cx4="http://schemas.microsoft.com/office/drawing/2016/5/10/chartex" xmlns:cx5="http://schemas.microsoft.com/office/drawing/2016/5/11/chartex" xmlns:cx6="http://schemas.microsoft.com/office/drawing/2016/5/12/chartex" xmlns:cx7="http://schemas.microsoft.com/office/drawing/2016/5/13/chartex" xmlns:cx8="http://schemas.microsoft.com/office/drawing/2016/5/14/chartex" xmlns:mc="http://schemas.openxmlformats.org/markup-compatibility/2006" xmlns:aink="http://schemas.microsoft.com/office/drawing/2016/ink" xmlns:am3d="http://schemas.microsoft.com/office/drawing/2017/model3d" xmlns:o="urn:schemas-microsoft-com:office:office" xmlns:oel="http://schemas.microsoft.com/office/2019/extlst" xmlns:r="http://schemas.openxmlformats.org/officeDocument/2006/relationships" xmlns:m="http://schemas.openxmlformats.org/officeDocument/2006/math" xmlns:v="urn:schemas-microsoft-com:vml" xmlns:wp14="http://schemas.microsoft.com/office/word/2010/wordprocessingDrawing" xmlns:wp="http://schemas.openxmlformats.org/drawingml/2006/wordprocessingDrawing" xmlns:w10="urn:schemas-microsoft-com:office:word" xmlns:w="http://schemas.openxmlformats.org/wordprocessingml/2006/main" xmlns:w14="http://schemas.microsoft.com/office/word/2010/wordml" xmlns:w15="http://schemas.microsoft.com/office/word/2012/wordml" xmlns:w16cex="http://schemas.microsoft.com/office/word/2018/wordml/cex" xmlns:w16cid="http://schemas.microsoft.com/office/word/2016/wordml/cid" xmlns:w16="http://schemas.microsoft.com/office/word/2018/wordml" xmlns:w16sdtdh="http://schemas.microsoft.com/office/word/2020/wordml/sdtdatahash" xmlns:w16se="http://schemas.microsoft.com/office/word/2015/wordml/symex" xmlns:wpg="http://schemas.microsoft.com/office/word/2010/wordprocessingGroup" xmlns:wpi="http://schemas.microsoft.com/office/word/2010/wordprocessingInk" xmlns:wne="http://schemas.microsoft.com/office/word/2006/wordml" xmlns:wps="http://schemas.microsoft.com/office/word/2010/wordprocessingShape" mc:Ignorable="w14 w15 w16se w16cid w16 w16cex w16sdtdh wp14">
   <w:body>
     <w:p>
       <w:pPr>
@@ -877,8 +877,6 @@
           <w:rFonts w:ascii="Times New Roman" w:hAnsi="Times New Roman"/>
         </w:rPr>
       </w:pPr>
-      <w:bookmarkStart w:id="6" w:name="_GoBack"/>
-      <w:bookmarkEnd w:id="6"/>
     </w:p>
     <w:p>
       <w:pPr>
@@ -927,8 +925,8 @@
           <w:rFonts w:ascii="Times New Roman" w:hAnsi="Times New Roman"/>
         </w:rPr>
       </w:pPr>
-      <w:bookmarkStart w:id="7" w:name="_Toc439994665"/>
-      <w:bookmarkStart w:id="8" w:name="_Toc441230972"/>
+      <w:bookmarkStart w:id="6" w:name="_Toc439994665"/>
+      <w:bookmarkStart w:id="7" w:name="_Toc441230972"/>
       <w:r>
         <w:rPr>
           <w:rFonts w:ascii="Times New Roman" w:hAnsi="Times New Roman"/>
@@ -936,8 +934,8 @@
         <w:lastRenderedPageBreak/>
         <w:t>Introduction</w:t>
       </w:r>
+      <w:bookmarkEnd w:id="6"/>
       <w:bookmarkEnd w:id="7"/>
-      <w:bookmarkEnd w:id="8"/>
     </w:p>
     <w:p>
       <w:pPr>
@@ -947,8 +945,8 @@
           <w:rFonts w:ascii="Times New Roman" w:hAnsi="Times New Roman"/>
         </w:rPr>
       </w:pPr>
-      <w:bookmarkStart w:id="9" w:name="_Toc439994667"/>
-      <w:bookmarkStart w:id="10" w:name="_Toc441230973"/>
+      <w:bookmarkStart w:id="8" w:name="_Toc439994667"/>
+      <w:bookmarkStart w:id="9" w:name="_Toc441230973"/>
       <w:r>
         <w:rPr>
           <w:rFonts w:ascii="Times New Roman" w:hAnsi="Times New Roman"/>
@@ -961,49 +959,49 @@
         </w:rPr>
         <w:t>P</w:t>
       </w:r>
+      <w:bookmarkEnd w:id="8"/>
       <w:bookmarkEnd w:id="9"/>
+      <w:r>
+        <w:rPr>
+          <w:rFonts w:ascii="Times New Roman" w:hAnsi="Times New Roman"/>
+        </w:rPr>
+        <w:t>roduct Scope</w:t>
+      </w:r>
+      <w:bookmarkStart w:id="10" w:name="_Toc439994668"/>
+      <w:bookmarkStart w:id="11" w:name="_Toc441230974"/>
+    </w:p>
+    <w:p>
+      <w:pPr>
+        <w:pStyle w:val="template"/>
+        <w:spacing w:line="360" w:lineRule="auto"/>
+        <w:rPr>
+          <w:rFonts w:ascii="Times New Roman" w:hAnsi="Times New Roman"/>
+          <w:i w:val="0"/>
+        </w:rPr>
+      </w:pPr>
+      <w:r>
+        <w:rPr>
+          <w:rFonts w:ascii="Times New Roman" w:hAnsi="Times New Roman"/>
+          <w:i w:val="0"/>
+        </w:rPr>
+        <w:t xml:space="preserve">TAPS will be a backend system that will process various user requests submitted by </w:t>
+      </w:r>
+      <w:r>
+        <w:rPr>
+          <w:rFonts w:ascii="Times New Roman" w:hAnsi="Times New Roman"/>
+          <w:i w:val="0"/>
+        </w:rPr>
+        <w:t>U</w:t>
+      </w:r>
+      <w:r>
+        <w:rPr>
+          <w:rFonts w:ascii="Times New Roman" w:hAnsi="Times New Roman"/>
+          <w:i w:val="0"/>
+        </w:rPr>
+        <w:t>niversity campus community members such as students, faculty, staff, and administrators. This system is designed to help faculty members organize and handle large amounts of TA recommendations and allow prospective TA’s to enter their course preferences as well as enter their own personal and academic details. TAPS will also allow administrators to assign TAs to courses, sort their preferences based on different attributes, as well as make announcements and status updates to notify TAs, faculty, and payroll. In addition, TAPs will allow payroll managers to view appointments and percentage types, as well as a method for the system itself to utilize third-party software to acquire data.</w:t>
+      </w:r>
       <w:bookmarkEnd w:id="10"/>
-      <w:r>
-        <w:rPr>
-          <w:rFonts w:ascii="Times New Roman" w:hAnsi="Times New Roman"/>
-        </w:rPr>
-        <w:t>roduct Scope</w:t>
-      </w:r>
-      <w:bookmarkStart w:id="11" w:name="_Toc439994668"/>
-      <w:bookmarkStart w:id="12" w:name="_Toc441230974"/>
-    </w:p>
-    <w:p>
-      <w:pPr>
-        <w:pStyle w:val="template"/>
-        <w:spacing w:line="360" w:lineRule="auto"/>
-        <w:rPr>
-          <w:rFonts w:ascii="Times New Roman" w:hAnsi="Times New Roman"/>
-          <w:i w:val="0"/>
-        </w:rPr>
-      </w:pPr>
-      <w:r>
-        <w:rPr>
-          <w:rFonts w:ascii="Times New Roman" w:hAnsi="Times New Roman"/>
-          <w:i w:val="0"/>
-        </w:rPr>
-        <w:t xml:space="preserve">TAPS will be a backend system that will process various user requests submitted by </w:t>
-      </w:r>
-      <w:r>
-        <w:rPr>
-          <w:rFonts w:ascii="Times New Roman" w:hAnsi="Times New Roman"/>
-          <w:i w:val="0"/>
-        </w:rPr>
-        <w:t>U</w:t>
-      </w:r>
-      <w:r>
-        <w:rPr>
-          <w:rFonts w:ascii="Times New Roman" w:hAnsi="Times New Roman"/>
-          <w:i w:val="0"/>
-        </w:rPr>
-        <w:t>niversity campus community members such as students, faculty, staff, and administrators. This system is designed to help faculty members organize and handle large amounts of TA recommendations and allow prospective TA’s to enter their course preferences as well as enter their own personal and academic details. TAPS will also allow administrators to assign TAs to courses, sort their preferences based on different attributes, as well as make announcements and status updates to notify TAs, faculty, and payroll. In addition, TAPs will allow payroll managers to view appointments and percentage types, as well as a method for the system itself to utilize third-party software to acquire data.</w:t>
-      </w:r>
       <w:bookmarkEnd w:id="11"/>
-      <w:bookmarkEnd w:id="12"/>
     </w:p>
     <w:p>
       <w:pPr>
@@ -1124,16 +1122,16 @@
       <w:pPr>
         <w:pStyle w:val="Heading2"/>
       </w:pPr>
-      <w:bookmarkStart w:id="13" w:name="_Toc439994688"/>
-      <w:bookmarkStart w:id="14" w:name="_Toc441230992"/>
+      <w:bookmarkStart w:id="12" w:name="_Toc439994688"/>
+      <w:bookmarkStart w:id="13" w:name="_Toc441230992"/>
       <w:r>
         <w:t>Student</w:t>
       </w:r>
       <w:r>
         <w:t xml:space="preserve"> </w:t>
       </w:r>
+      <w:bookmarkEnd w:id="12"/>
       <w:bookmarkEnd w:id="13"/>
-      <w:bookmarkEnd w:id="14"/>
       <w:r>
         <w:t>Features</w:t>
       </w:r>
@@ -1304,15 +1302,7 @@
         <w:t>Users</w:t>
       </w:r>
       <w:r>
-        <w:t xml:space="preserve"> </w:t>
-      </w:r>
-      <w:proofErr w:type="gramStart"/>
-      <w:r>
-        <w:t>are allowed to</w:t>
-      </w:r>
-      <w:proofErr w:type="gramEnd"/>
-      <w:r>
-        <w:t xml:space="preserve"> apply if and only if:</w:t>
+        <w:t xml:space="preserve"> are allowed to apply if and only if:</w:t>
       </w:r>
     </w:p>
     <w:p>
@@ -2230,8 +2220,8 @@
       <w:pPr>
         <w:pStyle w:val="Heading2"/>
       </w:pPr>
-      <w:bookmarkStart w:id="15" w:name="_Toc439994689"/>
-      <w:bookmarkStart w:id="16" w:name="_Toc441230993"/>
+      <w:bookmarkStart w:id="14" w:name="_Toc439994689"/>
+      <w:bookmarkStart w:id="15" w:name="_Toc441230993"/>
       <w:r>
         <w:t>Administrative</w:t>
       </w:r>
@@ -2244,8 +2234,8 @@
       <w:r>
         <w:t>s</w:t>
       </w:r>
+      <w:bookmarkEnd w:id="14"/>
       <w:bookmarkEnd w:id="15"/>
-      <w:bookmarkEnd w:id="16"/>
     </w:p>
     <w:p>
       <w:pPr>
@@ -2396,15 +2386,7 @@
         <w:t>Users</w:t>
       </w:r>
       <w:r>
-        <w:t xml:space="preserve"> </w:t>
-      </w:r>
-      <w:proofErr w:type="gramStart"/>
-      <w:r>
-        <w:t>are allowed to</w:t>
-      </w:r>
-      <w:proofErr w:type="gramEnd"/>
-      <w:r>
-        <w:t xml:space="preserve"> </w:t>
+        <w:t xml:space="preserve"> are allowed to </w:t>
       </w:r>
       <w:r>
         <w:t>perform administrative tasks if</w:t>
@@ -3689,15 +3671,7 @@
         <w:t xml:space="preserve">: </w:t>
       </w:r>
       <w:r>
-        <w:t xml:space="preserve">Users </w:t>
-      </w:r>
-      <w:proofErr w:type="gramStart"/>
-      <w:r>
-        <w:t>are allowed to</w:t>
-      </w:r>
-      <w:proofErr w:type="gramEnd"/>
-      <w:r>
-        <w:t xml:space="preserve"> perform payroll related tasks if and only if:</w:t>
+        <w:t>Users are allowed to perform payroll related tasks if and only if:</w:t>
       </w:r>
     </w:p>
     <w:p>
@@ -4210,15 +4184,7 @@
         <w:t xml:space="preserve">: </w:t>
       </w:r>
       <w:r>
-        <w:t xml:space="preserve">Users </w:t>
-      </w:r>
-      <w:proofErr w:type="gramStart"/>
-      <w:r>
-        <w:t>are allowed to</w:t>
-      </w:r>
-      <w:proofErr w:type="gramEnd"/>
-      <w:r>
-        <w:t xml:space="preserve"> perform </w:t>
+        <w:t xml:space="preserve">Users are allowed to perform </w:t>
       </w:r>
       <w:r>
         <w:t>faculty</w:t>
@@ -4761,13 +4727,14 @@
       <w:pPr>
         <w:pStyle w:val="Heading1"/>
       </w:pPr>
-      <w:bookmarkStart w:id="17" w:name="_Toc439994690"/>
+      <w:bookmarkStart w:id="16" w:name="_Toc439994690"/>
+      <w:bookmarkStart w:id="17" w:name="_Hlk115721462"/>
       <w:r>
         <w:lastRenderedPageBreak/>
         <w:t>Use Cases</w:t>
       </w:r>
     </w:p>
-    <w:bookmarkEnd w:id="17"/>
+    <w:bookmarkEnd w:id="16"/>
     <w:p>
       <w:pPr>
         <w:pStyle w:val="Heading2"/>
@@ -4851,7 +4818,7 @@
                 <v:stroke joinstyle="miter"/>
                 <v:path gradientshapeok="t" o:connecttype="rect"/>
               </v:shapetype>
-              <v:shape id="Text Box 2" o:spid="_x0000_s1026" type="#_x0000_t202" style="position:absolute;left:0;text-align:left;margin-left:0;margin-top:37.3pt;width:57pt;height:19.9pt;z-index:251674624;visibility:visible;mso-wrap-style:square;mso-width-percent:0;mso-height-percent:200;mso-wrap-distance-left:9pt;mso-wrap-distance-top:3.6pt;mso-wrap-distance-right:9pt;mso-wrap-distance-bottom:3.6pt;mso-position-horizontal:center;mso-position-horizontal-relative:margin;mso-position-vertical:absolute;mso-position-vertical-relative:text;mso-width-percent:0;mso-height-percent:200;mso-width-relative:margin;mso-height-relative:margin;v-text-anchor:top" o:gfxdata="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" stroked="f">
+              <v:shape id="Text Box 2" o:spid="_x0000_s1026" type="#_x0000_t202" style="position:absolute;left:0;text-align:left;margin-left:0;margin-top:37.3pt;width:57pt;height:19.9pt;z-index:251674624;visibility:visible;mso-wrap-style:square;mso-width-percent:0;mso-height-percent:200;mso-wrap-distance-left:9pt;mso-wrap-distance-top:3.6pt;mso-wrap-distance-right:9pt;mso-wrap-distance-bottom:3.6pt;mso-position-horizontal:center;mso-position-horizontal-relative:margin;mso-position-vertical:absolute;mso-position-vertical-relative:text;mso-width-percent:0;mso-height-percent:200;mso-width-relative:margin;mso-height-relative:margin;v-text-anchor:top" o:gfxdata="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" stroked="f">
                 <v:textbox style="mso-fit-shape-to-text:t">
                   <w:txbxContent>
                     <w:p>
@@ -4959,7 +4926,7 @@
           </mc:Choice>
           <mc:Fallback>
             <w:pict>
-              <v:shape w14:anchorId="1CA76FD9" id="_x0000_s1027" type="#_x0000_t202" style="position:absolute;left:0;text-align:left;margin-left:92.15pt;margin-top:5.85pt;width:65.75pt;height:110.6pt;z-index:251672576;visibility:visible;mso-wrap-style:square;mso-width-percent:0;mso-height-percent:200;mso-wrap-distance-left:9pt;mso-wrap-distance-top:3.6pt;mso-wrap-distance-right:9pt;mso-wrap-distance-bottom:3.6pt;mso-position-horizontal:absolute;mso-position-horizontal-relative:text;mso-position-vertical:absolute;mso-position-vertical-relative:text;mso-width-percent:0;mso-height-percent:200;mso-width-relative:margin;mso-height-relative:margin;v-text-anchor:top" o:gfxdata="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" stroked="f">
+              <v:shape w14:anchorId="1CA76FD9" id="_x0000_s1027" type="#_x0000_t202" style="position:absolute;left:0;text-align:left;margin-left:92.15pt;margin-top:5.85pt;width:65.75pt;height:110.6pt;z-index:251672576;visibility:visible;mso-wrap-style:square;mso-width-percent:0;mso-height-percent:200;mso-wrap-distance-left:9pt;mso-wrap-distance-top:3.6pt;mso-wrap-distance-right:9pt;mso-wrap-distance-bottom:3.6pt;mso-position-horizontal:absolute;mso-position-horizontal-relative:text;mso-position-vertical:absolute;mso-position-vertical-relative:text;mso-width-percent:0;mso-height-percent:200;mso-width-relative:margin;mso-height-relative:margin;v-text-anchor:top" o:gfxdata="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" stroked="f">
                 <v:textbox style="mso-fit-shape-to-text:t">
                   <w:txbxContent>
                     <w:p>
@@ -5128,7 +5095,7 @@
           </mc:Choice>
           <mc:Fallback>
             <w:pict>
-              <v:oval w14:anchorId="6D982408" id="Oval 10" o:spid="_x0000_s1028" style="position:absolute;margin-left:0;margin-top:7.2pt;width:112pt;height:47.7pt;z-index:251661312;visibility:visible;mso-wrap-style:square;mso-width-percent:0;mso-height-percent:0;mso-wrap-distance-left:9pt;mso-wrap-distance-top:0;mso-wrap-distance-right:9pt;mso-wrap-distance-bottom:0;mso-position-horizontal:center;mso-position-horizontal-relative:margin;mso-position-vertical:absolute;mso-position-vertical-relative:text;mso-width-percent:0;mso-height-percent:0;mso-width-relative:page;mso-height-relative:page;v-text-anchor:top" o:gfxdata="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">
+              <v:oval w14:anchorId="6D982408" id="Oval 10" o:spid="_x0000_s1028" style="position:absolute;margin-left:0;margin-top:7.2pt;width:112pt;height:47.7pt;z-index:251661312;visibility:visible;mso-wrap-style:square;mso-width-percent:0;mso-height-percent:0;mso-wrap-distance-left:9pt;mso-wrap-distance-top:0;mso-wrap-distance-right:9pt;mso-wrap-distance-bottom:0;mso-position-horizontal:center;mso-position-horizontal-relative:margin;mso-position-vertical:absolute;mso-position-vertical-relative:text;mso-width-percent:0;mso-height-percent:0;mso-width-relative:page;mso-height-relative:page;v-text-anchor:top" o:gfxdata="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">
                 <v:textbox>
                   <w:txbxContent>
                     <w:p>
@@ -5398,7 +5365,7 @@
           </mc:Choice>
           <mc:Fallback>
             <w:pict>
-              <v:shape w14:anchorId="71A69769" id="_x0000_s1029" type="#_x0000_t202" style="position:absolute;margin-left:-13.5pt;margin-top:12.35pt;width:83.6pt;height:52.3pt;z-index:251664384;visibility:visible;mso-wrap-style:square;mso-width-percent:0;mso-height-percent:0;mso-wrap-distance-left:9pt;mso-wrap-distance-top:3.6pt;mso-wrap-distance-right:9pt;mso-wrap-distance-bottom:3.6pt;mso-position-horizontal:absolute;mso-position-horizontal-relative:text;mso-position-vertical:absolute;mso-position-vertical-relative:text;mso-width-percent:0;mso-height-percent:0;mso-width-relative:margin;mso-height-relative:margin;v-text-anchor:top" o:gfxdata="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">
+              <v:shape w14:anchorId="71A69769" id="_x0000_s1029" type="#_x0000_t202" style="position:absolute;margin-left:-13.5pt;margin-top:12.35pt;width:83.6pt;height:52.3pt;z-index:251664384;visibility:visible;mso-wrap-style:square;mso-width-percent:0;mso-height-percent:0;mso-wrap-distance-left:9pt;mso-wrap-distance-top:3.6pt;mso-wrap-distance-right:9pt;mso-wrap-distance-bottom:3.6pt;mso-position-horizontal:absolute;mso-position-horizontal-relative:text;mso-position-vertical:absolute;mso-position-vertical-relative:text;mso-width-percent:0;mso-height-percent:0;mso-width-relative:margin;mso-height-relative:margin;v-text-anchor:top" o:gfxdata="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">
                 <v:textbox>
                   <w:txbxContent>
                     <w:p>
@@ -5674,7 +5641,7 @@
           </mc:Choice>
           <mc:Fallback>
             <w:pict>
-              <v:shape w14:anchorId="409E5EA5" id="_x0000_s1030" type="#_x0000_t202" style="position:absolute;margin-left:396.25pt;margin-top:.05pt;width:83.6pt;height:52.3pt;z-index:251663360;visibility:visible;mso-wrap-style:square;mso-width-percent:0;mso-height-percent:0;mso-wrap-distance-left:9pt;mso-wrap-distance-top:3.6pt;mso-wrap-distance-right:9pt;mso-wrap-distance-bottom:3.6pt;mso-position-horizontal:absolute;mso-position-horizontal-relative:text;mso-position-vertical:absolute;mso-position-vertical-relative:text;mso-width-percent:0;mso-height-percent:0;mso-width-relative:margin;mso-height-relative:margin;v-text-anchor:top" o:gfxdata="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">
+              <v:shape w14:anchorId="409E5EA5" id="_x0000_s1030" type="#_x0000_t202" style="position:absolute;margin-left:396.25pt;margin-top:.05pt;width:83.6pt;height:52.3pt;z-index:251663360;visibility:visible;mso-wrap-style:square;mso-width-percent:0;mso-height-percent:0;mso-wrap-distance-left:9pt;mso-wrap-distance-top:3.6pt;mso-wrap-distance-right:9pt;mso-wrap-distance-bottom:3.6pt;mso-position-horizontal:absolute;mso-position-horizontal-relative:text;mso-position-vertical:absolute;mso-position-vertical-relative:text;mso-width-percent:0;mso-height-percent:0;mso-width-relative:margin;mso-height-relative:margin;v-text-anchor:top" o:gfxdata="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">
                 <v:textbox>
                   <w:txbxContent>
                     <w:p>
@@ -6272,7 +6239,7 @@
           </mc:Choice>
           <mc:Fallback>
             <w:pict>
-              <v:oval w14:anchorId="395F6671" id="Oval 9" o:spid="_x0000_s1031" style="position:absolute;margin-left:0;margin-top:7.85pt;width:110.65pt;height:47.7pt;z-index:251660288;visibility:visible;mso-wrap-style:square;mso-width-percent:0;mso-height-percent:0;mso-wrap-distance-left:9pt;mso-wrap-distance-top:0;mso-wrap-distance-right:9pt;mso-wrap-distance-bottom:0;mso-position-horizontal:center;mso-position-horizontal-relative:margin;mso-position-vertical:absolute;mso-position-vertical-relative:text;mso-width-percent:0;mso-height-percent:0;mso-width-relative:page;mso-height-relative:page;v-text-anchor:top" o:gfxdata="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">
+              <v:oval w14:anchorId="395F6671" id="Oval 9" o:spid="_x0000_s1031" style="position:absolute;margin-left:0;margin-top:7.85pt;width:110.65pt;height:47.7pt;z-index:251660288;visibility:visible;mso-wrap-style:square;mso-width-percent:0;mso-height-percent:0;mso-wrap-distance-left:9pt;mso-wrap-distance-top:0;mso-wrap-distance-right:9pt;mso-wrap-distance-bottom:0;mso-position-horizontal:center;mso-position-horizontal-relative:margin;mso-position-vertical:absolute;mso-position-vertical-relative:text;mso-width-percent:0;mso-height-percent:0;mso-width-relative:page;mso-height-relative:page;v-text-anchor:top" o:gfxdata="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">
                 <v:textbox>
                   <w:txbxContent>
                     <w:p>
@@ -6374,7 +6341,7 @@
           </mc:Choice>
           <mc:Fallback>
             <w:pict>
-              <v:oval w14:anchorId="71ACBF9D" id="Oval 8" o:spid="_x0000_s1032" style="position:absolute;margin-left:0;margin-top:10.2pt;width:114.65pt;height:47.7pt;z-index:251659264;visibility:visible;mso-wrap-style:square;mso-width-percent:0;mso-height-percent:0;mso-wrap-distance-left:9pt;mso-wrap-distance-top:0;mso-wrap-distance-right:9pt;mso-wrap-distance-bottom:0;mso-position-horizontal:center;mso-position-horizontal-relative:margin;mso-position-vertical:absolute;mso-position-vertical-relative:text;mso-width-percent:0;mso-height-percent:0;mso-width-relative:page;mso-height-relative:page;v-text-anchor:top" o:gfxdata="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">
+              <v:oval w14:anchorId="71ACBF9D" id="Oval 8" o:spid="_x0000_s1032" style="position:absolute;margin-left:0;margin-top:10.2pt;width:114.65pt;height:47.7pt;z-index:251659264;visibility:visible;mso-wrap-style:square;mso-width-percent:0;mso-height-percent:0;mso-wrap-distance-left:9pt;mso-wrap-distance-top:0;mso-wrap-distance-right:9pt;mso-wrap-distance-bottom:0;mso-position-horizontal:center;mso-position-horizontal-relative:margin;mso-position-vertical:absolute;mso-position-vertical-relative:text;mso-width-percent:0;mso-height-percent:0;mso-width-relative:page;mso-height-relative:page;v-text-anchor:top" o:gfxdata="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">
                 <v:textbox>
                   <w:txbxContent>
                     <w:p>
@@ -6501,7 +6468,7 @@
           </mc:Choice>
           <mc:Fallback>
             <w:pict>
-              <v:shape w14:anchorId="024744A4" id="_x0000_s1033" type="#_x0000_t202" style="position:absolute;margin-left:-12.5pt;margin-top:4.85pt;width:83.6pt;height:52.3pt;z-index:251666432;visibility:visible;mso-wrap-style:square;mso-width-percent:0;mso-height-percent:0;mso-wrap-distance-left:9pt;mso-wrap-distance-top:3.6pt;mso-wrap-distance-right:9pt;mso-wrap-distance-bottom:3.6pt;mso-position-horizontal:absolute;mso-position-horizontal-relative:text;mso-position-vertical:absolute;mso-position-vertical-relative:text;mso-width-percent:0;mso-height-percent:0;mso-width-relative:margin;mso-height-relative:margin;v-text-anchor:top" o:gfxdata="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">
+              <v:shape w14:anchorId="024744A4" id="_x0000_s1033" type="#_x0000_t202" style="position:absolute;margin-left:-12.5pt;margin-top:4.85pt;width:83.6pt;height:52.3pt;z-index:251666432;visibility:visible;mso-wrap-style:square;mso-width-percent:0;mso-height-percent:0;mso-wrap-distance-left:9pt;mso-wrap-distance-top:3.6pt;mso-wrap-distance-right:9pt;mso-wrap-distance-bottom:3.6pt;mso-position-horizontal:absolute;mso-position-horizontal-relative:text;mso-position-vertical:absolute;mso-position-vertical-relative:text;mso-width-percent:0;mso-height-percent:0;mso-width-relative:margin;mso-height-relative:margin;v-text-anchor:top" o:gfxdata="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">
                 <v:textbox>
                   <w:txbxContent>
                     <w:p>
@@ -6627,7 +6594,7 @@
           </mc:Choice>
           <mc:Fallback>
             <w:pict>
-              <v:oval w14:anchorId="21F32948" id="Oval 7" o:spid="_x0000_s1034" style="position:absolute;margin-left:0;margin-top:10.5pt;width:116pt;height:47.7pt;z-index:251658240;visibility:visible;mso-wrap-style:square;mso-width-percent:0;mso-height-percent:0;mso-wrap-distance-left:9pt;mso-wrap-distance-top:0;mso-wrap-distance-right:9pt;mso-wrap-distance-bottom:0;mso-position-horizontal:center;mso-position-horizontal-relative:margin;mso-position-vertical:absolute;mso-position-vertical-relative:text;mso-width-percent:0;mso-height-percent:0;mso-width-relative:page;mso-height-relative:page;v-text-anchor:top" o:gfxdata="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">
+              <v:oval w14:anchorId="21F32948" id="Oval 7" o:spid="_x0000_s1034" style="position:absolute;margin-left:0;margin-top:10.5pt;width:116pt;height:47.7pt;z-index:251658240;visibility:visible;mso-wrap-style:square;mso-width-percent:0;mso-height-percent:0;mso-wrap-distance-left:9pt;mso-wrap-distance-top:0;mso-wrap-distance-right:9pt;mso-wrap-distance-bottom:0;mso-position-horizontal:center;mso-position-horizontal-relative:margin;mso-position-vertical:absolute;mso-position-vertical-relative:text;mso-width-percent:0;mso-height-percent:0;mso-width-relative:page;mso-height-relative:page;v-text-anchor:top" o:gfxdata="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">
                 <v:textbox>
                   <w:txbxContent>
                     <w:p>
@@ -6868,7 +6835,7 @@
           </mc:Choice>
           <mc:Fallback>
             <w:pict>
-              <v:oval w14:anchorId="42D9A0FE" id="Oval 6" o:spid="_x0000_s1035" style="position:absolute;margin-left:0;margin-top:9.15pt;width:111.35pt;height:47.7pt;z-index:251657216;visibility:visible;mso-wrap-style:square;mso-width-percent:0;mso-height-percent:0;mso-wrap-distance-left:9pt;mso-wrap-distance-top:0;mso-wrap-distance-right:9pt;mso-wrap-distance-bottom:0;mso-position-horizontal:center;mso-position-horizontal-relative:margin;mso-position-vertical:absolute;mso-position-vertical-relative:text;mso-width-percent:0;mso-height-percent:0;mso-width-relative:page;mso-height-relative:page;v-text-anchor:top" o:gfxdata="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">
+              <v:oval w14:anchorId="42D9A0FE" id="Oval 6" o:spid="_x0000_s1035" style="position:absolute;margin-left:0;margin-top:9.15pt;width:111.35pt;height:47.7pt;z-index:251657216;visibility:visible;mso-wrap-style:square;mso-width-percent:0;mso-height-percent:0;mso-wrap-distance-left:9pt;mso-wrap-distance-top:0;mso-wrap-distance-right:9pt;mso-wrap-distance-bottom:0;mso-position-horizontal:center;mso-position-horizontal-relative:margin;mso-position-vertical:absolute;mso-position-vertical-relative:text;mso-width-percent:0;mso-height-percent:0;mso-width-relative:page;mso-height-relative:page;v-text-anchor:top" o:gfxdata="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">
                 <v:textbox>
                   <w:txbxContent>
                     <w:p>
@@ -6970,7 +6937,7 @@
           </mc:Choice>
           <mc:Fallback>
             <w:pict>
-              <v:oval w14:anchorId="5D0ACDA9" id="Oval 5" o:spid="_x0000_s1036" style="position:absolute;margin-left:0;margin-top:3.2pt;width:142pt;height:54.35pt;z-index:251656192;visibility:visible;mso-wrap-style:square;mso-width-percent:0;mso-height-percent:0;mso-wrap-distance-left:9pt;mso-wrap-distance-top:0;mso-wrap-distance-right:9pt;mso-wrap-distance-bottom:0;mso-position-horizontal:center;mso-position-horizontal-relative:margin;mso-position-vertical:absolute;mso-position-vertical-relative:text;mso-width-percent:0;mso-height-percent:0;mso-width-relative:page;mso-height-relative:page;v-text-anchor:top" o:gfxdata="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">
+              <v:oval w14:anchorId="5D0ACDA9" id="Oval 5" o:spid="_x0000_s1036" style="position:absolute;margin-left:0;margin-top:3.2pt;width:142pt;height:54.35pt;z-index:251656192;visibility:visible;mso-wrap-style:square;mso-width-percent:0;mso-height-percent:0;mso-wrap-distance-left:9pt;mso-wrap-distance-top:0;mso-wrap-distance-right:9pt;mso-wrap-distance-bottom:0;mso-position-horizontal:center;mso-position-horizontal-relative:margin;mso-position-vertical:absolute;mso-position-vertical-relative:text;mso-width-percent:0;mso-height-percent:0;mso-width-relative:page;mso-height-relative:page;v-text-anchor:top" o:gfxdata="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">
                 <v:textbox>
                   <w:txbxContent>
                     <w:p>
@@ -7097,7 +7064,7 @@
           </mc:Choice>
           <mc:Fallback>
             <w:pict>
-              <v:shape w14:anchorId="1FA398DF" id="_x0000_s1037" type="#_x0000_t202" style="position:absolute;margin-left:-11.45pt;margin-top:12.8pt;width:83.6pt;height:52.3pt;z-index:251668480;visibility:visible;mso-wrap-style:square;mso-width-percent:0;mso-height-percent:0;mso-wrap-distance-left:9pt;mso-wrap-distance-top:3.6pt;mso-wrap-distance-right:9pt;mso-wrap-distance-bottom:3.6pt;mso-position-horizontal:absolute;mso-position-horizontal-relative:text;mso-position-vertical:absolute;mso-position-vertical-relative:text;mso-width-percent:0;mso-height-percent:0;mso-width-relative:margin;mso-height-relative:margin;v-text-anchor:top" o:gfxdata="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">
+              <v:shape w14:anchorId="1FA398DF" id="_x0000_s1037" type="#_x0000_t202" style="position:absolute;margin-left:-11.45pt;margin-top:12.8pt;width:83.6pt;height:52.3pt;z-index:251668480;visibility:visible;mso-wrap-style:square;mso-width-percent:0;mso-height-percent:0;mso-wrap-distance-left:9pt;mso-wrap-distance-top:3.6pt;mso-wrap-distance-right:9pt;mso-wrap-distance-bottom:3.6pt;mso-position-horizontal:absolute;mso-position-horizontal-relative:text;mso-position-vertical:absolute;mso-position-vertical-relative:text;mso-width-percent:0;mso-height-percent:0;mso-width-relative:margin;mso-height-relative:margin;v-text-anchor:top" o:gfxdata="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">
                 <v:textbox>
                   <w:txbxContent>
                     <w:p>
@@ -7225,7 +7192,7 @@
           </mc:Choice>
           <mc:Fallback>
             <w:pict>
-              <v:oval w14:anchorId="5D601B28" id="Oval 4" o:spid="_x0000_s1038" style="position:absolute;margin-left:183.55pt;margin-top:8.2pt;width:110.65pt;height:47.7pt;z-index:251655168;visibility:visible;mso-wrap-style:square;mso-width-percent:0;mso-height-percent:0;mso-wrap-distance-left:9pt;mso-wrap-distance-top:0;mso-wrap-distance-right:9pt;mso-wrap-distance-bottom:0;mso-position-horizontal:absolute;mso-position-horizontal-relative:margin;mso-position-vertical:absolute;mso-position-vertical-relative:text;mso-width-percent:0;mso-height-percent:0;mso-width-relative:page;mso-height-relative:page;v-text-anchor:top" o:gfxdata="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">
+              <v:oval w14:anchorId="5D601B28" id="Oval 4" o:spid="_x0000_s1038" style="position:absolute;margin-left:183.55pt;margin-top:8.2pt;width:110.65pt;height:47.7pt;z-index:251655168;visibility:visible;mso-wrap-style:square;mso-width-percent:0;mso-height-percent:0;mso-wrap-distance-left:9pt;mso-wrap-distance-top:0;mso-wrap-distance-right:9pt;mso-wrap-distance-bottom:0;mso-position-horizontal:absolute;mso-position-horizontal-relative:margin;mso-position-vertical:absolute;mso-position-vertical-relative:text;mso-width-percent:0;mso-height-percent:0;mso-width-relative:page;mso-height-relative:page;v-text-anchor:top" o:gfxdata="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">
                 <v:textbox>
                   <w:txbxContent>
                     <w:p>
@@ -7397,7 +7364,7 @@
           </mc:Choice>
           <mc:Fallback>
             <w:pict>
-              <v:oval w14:anchorId="235E62A0" id="Oval 3" o:spid="_x0000_s1039" style="position:absolute;margin-left:0;margin-top:3.2pt;width:150pt;height:54.6pt;z-index:251654144;visibility:visible;mso-wrap-style:square;mso-width-percent:0;mso-height-percent:0;mso-wrap-distance-left:9pt;mso-wrap-distance-top:0;mso-wrap-distance-right:9pt;mso-wrap-distance-bottom:0;mso-position-horizontal:center;mso-position-horizontal-relative:margin;mso-position-vertical:absolute;mso-position-vertical-relative:text;mso-width-percent:0;mso-height-percent:0;mso-width-relative:page;mso-height-relative:page;v-text-anchor:top" o:gfxdata="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">
+              <v:oval w14:anchorId="235E62A0" id="Oval 3" o:spid="_x0000_s1039" style="position:absolute;margin-left:0;margin-top:3.2pt;width:150pt;height:54.6pt;z-index:251654144;visibility:visible;mso-wrap-style:square;mso-width-percent:0;mso-height-percent:0;mso-wrap-distance-left:9pt;mso-wrap-distance-top:0;mso-wrap-distance-right:9pt;mso-wrap-distance-bottom:0;mso-position-horizontal:center;mso-position-horizontal-relative:margin;mso-position-vertical:absolute;mso-position-vertical-relative:text;mso-width-percent:0;mso-height-percent:0;mso-width-relative:page;mso-height-relative:page;v-text-anchor:top" o:gfxdata="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">
                 <v:textbox>
                   <w:txbxContent>
                     <w:p>
@@ -7419,6 +7386,7 @@
     </w:p>
     <w:p/>
     <w:p/>
+    <w:bookmarkEnd w:id="17"/>
     <w:p/>
     <w:p/>
     <w:p/>
@@ -10421,7 +10389,7 @@
 </file>
 
 <file path=word/endnotes.xml><?xml version="1.0" encoding="utf-8"?>
-<w:endnotes xmlns:wpc="http://schemas.microsoft.com/office/word/2010/wordprocessingCanvas" xmlns:cx="http://schemas.microsoft.com/office/drawing/2014/chartex" xmlns:cx1="http://schemas.microsoft.com/office/drawing/2015/9/8/chartex" xmlns:cx2="http://schemas.microsoft.com/office/drawing/2015/10/21/chartex" xmlns:cx3="http://schemas.microsoft.com/office/drawing/2016/5/9/chartex" xmlns:cx4="http://schemas.microsoft.com/office/drawing/2016/5/10/chartex" xmlns:cx5="http://schemas.microsoft.com/office/drawing/2016/5/11/chartex" xmlns:cx6="http://schemas.microsoft.com/office/drawing/2016/5/12/chartex" xmlns:cx7="http://schemas.microsoft.com/office/drawing/2016/5/13/chartex" xmlns:cx8="http://schemas.microsoft.com/office/drawing/2016/5/14/chartex" xmlns:mc="http://schemas.openxmlformats.org/markup-compatibility/2006" xmlns:aink="http://schemas.microsoft.com/office/drawing/2016/ink" xmlns:am3d="http://schemas.microsoft.com/office/drawing/2017/model3d" xmlns:o="urn:schemas-microsoft-com:office:office" xmlns:r="http://schemas.openxmlformats.org/officeDocument/2006/relationships" xmlns:m="http://schemas.openxmlformats.org/officeDocument/2006/math" xmlns:v="urn:schemas-microsoft-com:vml" xmlns:wp14="http://schemas.microsoft.com/office/word/2010/wordprocessingDrawing" xmlns:wp="http://schemas.openxmlformats.org/drawingml/2006/wordprocessingDrawing" xmlns:w10="urn:schemas-microsoft-com:office:word" xmlns:w="http://schemas.openxmlformats.org/wordprocessingml/2006/main" xmlns:w14="http://schemas.microsoft.com/office/word/2010/wordml" xmlns:w15="http://schemas.microsoft.com/office/word/2012/wordml" xmlns:w16cid="http://schemas.microsoft.com/office/word/2016/wordml/cid" xmlns:w16se="http://schemas.microsoft.com/office/word/2015/wordml/symex" xmlns:wpg="http://schemas.microsoft.com/office/word/2010/wordprocessingGroup" xmlns:wpi="http://schemas.microsoft.com/office/word/2010/wordprocessingInk" xmlns:wne="http://schemas.microsoft.com/office/word/2006/wordml" xmlns:wps="http://schemas.microsoft.com/office/word/2010/wordprocessingShape" mc:Ignorable="w14 w15 w16se w16cid wp14">
+<w:endnotes xmlns:wpc="http://schemas.microsoft.com/office/word/2010/wordprocessingCanvas" xmlns:cx="http://schemas.microsoft.com/office/drawing/2014/chartex" xmlns:cx1="http://schemas.microsoft.com/office/drawing/2015/9/8/chartex" xmlns:cx2="http://schemas.microsoft.com/office/drawing/2015/10/21/chartex" xmlns:cx3="http://schemas.microsoft.com/office/drawing/2016/5/9/chartex" xmlns:cx4="http://schemas.microsoft.com/office/drawing/2016/5/10/chartex" xmlns:cx5="http://schemas.microsoft.com/office/drawing/2016/5/11/chartex" xmlns:cx6="http://schemas.microsoft.com/office/drawing/2016/5/12/chartex" xmlns:cx7="http://schemas.microsoft.com/office/drawing/2016/5/13/chartex" xmlns:cx8="http://schemas.microsoft.com/office/drawing/2016/5/14/chartex" xmlns:mc="http://schemas.openxmlformats.org/markup-compatibility/2006" xmlns:aink="http://schemas.microsoft.com/office/drawing/2016/ink" xmlns:am3d="http://schemas.microsoft.com/office/drawing/2017/model3d" xmlns:o="urn:schemas-microsoft-com:office:office" xmlns:oel="http://schemas.microsoft.com/office/2019/extlst" xmlns:r="http://schemas.openxmlformats.org/officeDocument/2006/relationships" xmlns:m="http://schemas.openxmlformats.org/officeDocument/2006/math" xmlns:v="urn:schemas-microsoft-com:vml" xmlns:wp14="http://schemas.microsoft.com/office/word/2010/wordprocessingDrawing" xmlns:wp="http://schemas.openxmlformats.org/drawingml/2006/wordprocessingDrawing" xmlns:w10="urn:schemas-microsoft-com:office:word" xmlns:w="http://schemas.openxmlformats.org/wordprocessingml/2006/main" xmlns:w14="http://schemas.microsoft.com/office/word/2010/wordml" xmlns:w15="http://schemas.microsoft.com/office/word/2012/wordml" xmlns:w16cex="http://schemas.microsoft.com/office/word/2018/wordml/cex" xmlns:w16cid="http://schemas.microsoft.com/office/word/2016/wordml/cid" xmlns:w16="http://schemas.microsoft.com/office/word/2018/wordml" xmlns:w16sdtdh="http://schemas.microsoft.com/office/word/2020/wordml/sdtdatahash" xmlns:w16se="http://schemas.microsoft.com/office/word/2015/wordml/symex" xmlns:wpg="http://schemas.microsoft.com/office/word/2010/wordprocessingGroup" xmlns:wpi="http://schemas.microsoft.com/office/word/2010/wordprocessingInk" xmlns:wne="http://schemas.microsoft.com/office/word/2006/wordml" xmlns:wps="http://schemas.microsoft.com/office/word/2010/wordprocessingShape" mc:Ignorable="w14 w15 w16se w16cid w16 w16cex w16sdtdh wp14">
   <w:endnote w:type="separator" w:id="-1">
     <w:p>
       <w:r>
@@ -10440,7 +10408,7 @@
 </file>
 
 <file path=word/footer1.xml><?xml version="1.0" encoding="utf-8"?>
-<w:ftr xmlns:wpc="http://schemas.microsoft.com/office/word/2010/wordprocessingCanvas" xmlns:cx="http://schemas.microsoft.com/office/drawing/2014/chartex" xmlns:cx1="http://schemas.microsoft.com/office/drawing/2015/9/8/chartex" xmlns:cx2="http://schemas.microsoft.com/office/drawing/2015/10/21/chartex" xmlns:cx3="http://schemas.microsoft.com/office/drawing/2016/5/9/chartex" xmlns:cx4="http://schemas.microsoft.com/office/drawing/2016/5/10/chartex" xmlns:cx5="http://schemas.microsoft.com/office/drawing/2016/5/11/chartex" xmlns:cx6="http://schemas.microsoft.com/office/drawing/2016/5/12/chartex" xmlns:cx7="http://schemas.microsoft.com/office/drawing/2016/5/13/chartex" xmlns:cx8="http://schemas.microsoft.com/office/drawing/2016/5/14/chartex" xmlns:mc="http://schemas.openxmlformats.org/markup-compatibility/2006" xmlns:aink="http://schemas.microsoft.com/office/drawing/2016/ink" xmlns:am3d="http://schemas.microsoft.com/office/drawing/2017/model3d" xmlns:o="urn:schemas-microsoft-com:office:office" xmlns:r="http://schemas.openxmlformats.org/officeDocument/2006/relationships" xmlns:m="http://schemas.openxmlformats.org/officeDocument/2006/math" xmlns:v="urn:schemas-microsoft-com:vml" xmlns:wp14="http://schemas.microsoft.com/office/word/2010/wordprocessingDrawing" xmlns:wp="http://schemas.openxmlformats.org/drawingml/2006/wordprocessingDrawing" xmlns:w10="urn:schemas-microsoft-com:office:word" xmlns:w="http://schemas.openxmlformats.org/wordprocessingml/2006/main" xmlns:w14="http://schemas.microsoft.com/office/word/2010/wordml" xmlns:w15="http://schemas.microsoft.com/office/word/2012/wordml" xmlns:w16cid="http://schemas.microsoft.com/office/word/2016/wordml/cid" xmlns:w16se="http://schemas.microsoft.com/office/word/2015/wordml/symex" xmlns:wpg="http://schemas.microsoft.com/office/word/2010/wordprocessingGroup" xmlns:wpi="http://schemas.microsoft.com/office/word/2010/wordprocessingInk" xmlns:wne="http://schemas.microsoft.com/office/word/2006/wordml" xmlns:wps="http://schemas.microsoft.com/office/word/2010/wordprocessingShape" mc:Ignorable="w14 w15 w16se w16cid wp14">
+<w:ftr xmlns:wpc="http://schemas.microsoft.com/office/word/2010/wordprocessingCanvas" xmlns:cx="http://schemas.microsoft.com/office/drawing/2014/chartex" xmlns:cx1="http://schemas.microsoft.com/office/drawing/2015/9/8/chartex" xmlns:cx2="http://schemas.microsoft.com/office/drawing/2015/10/21/chartex" xmlns:cx3="http://schemas.microsoft.com/office/drawing/2016/5/9/chartex" xmlns:cx4="http://schemas.microsoft.com/office/drawing/2016/5/10/chartex" xmlns:cx5="http://schemas.microsoft.com/office/drawing/2016/5/11/chartex" xmlns:cx6="http://schemas.microsoft.com/office/drawing/2016/5/12/chartex" xmlns:cx7="http://schemas.microsoft.com/office/drawing/2016/5/13/chartex" xmlns:cx8="http://schemas.microsoft.com/office/drawing/2016/5/14/chartex" xmlns:mc="http://schemas.openxmlformats.org/markup-compatibility/2006" xmlns:aink="http://schemas.microsoft.com/office/drawing/2016/ink" xmlns:am3d="http://schemas.microsoft.com/office/drawing/2017/model3d" xmlns:o="urn:schemas-microsoft-com:office:office" xmlns:oel="http://schemas.microsoft.com/office/2019/extlst" xmlns:r="http://schemas.openxmlformats.org/officeDocument/2006/relationships" xmlns:m="http://schemas.openxmlformats.org/officeDocument/2006/math" xmlns:v="urn:schemas-microsoft-com:vml" xmlns:wp14="http://schemas.microsoft.com/office/word/2010/wordprocessingDrawing" xmlns:wp="http://schemas.openxmlformats.org/drawingml/2006/wordprocessingDrawing" xmlns:w10="urn:schemas-microsoft-com:office:word" xmlns:w="http://schemas.openxmlformats.org/wordprocessingml/2006/main" xmlns:w14="http://schemas.microsoft.com/office/word/2010/wordml" xmlns:w15="http://schemas.microsoft.com/office/word/2012/wordml" xmlns:w16cex="http://schemas.microsoft.com/office/word/2018/wordml/cex" xmlns:w16cid="http://schemas.microsoft.com/office/word/2016/wordml/cid" xmlns:w16="http://schemas.microsoft.com/office/word/2018/wordml" xmlns:w16sdtdh="http://schemas.microsoft.com/office/word/2020/wordml/sdtdatahash" xmlns:w16se="http://schemas.microsoft.com/office/word/2015/wordml/symex" xmlns:wpg="http://schemas.microsoft.com/office/word/2010/wordprocessingGroup" xmlns:wpi="http://schemas.microsoft.com/office/word/2010/wordprocessingInk" xmlns:wne="http://schemas.microsoft.com/office/word/2006/wordml" xmlns:wps="http://schemas.microsoft.com/office/word/2010/wordprocessingShape" mc:Ignorable="w14 w15 w16se w16cid w16 w16cex w16sdtdh wp14">
   <w:p>
     <w:pPr>
       <w:pStyle w:val="Footer"/>
@@ -10451,7 +10419,7 @@
 </file>
 
 <file path=word/footer2.xml><?xml version="1.0" encoding="utf-8"?>
-<w:ftr xmlns:wpc="http://schemas.microsoft.com/office/word/2010/wordprocessingCanvas" xmlns:cx="http://schemas.microsoft.com/office/drawing/2014/chartex" xmlns:cx1="http://schemas.microsoft.com/office/drawing/2015/9/8/chartex" xmlns:cx2="http://schemas.microsoft.com/office/drawing/2015/10/21/chartex" xmlns:cx3="http://schemas.microsoft.com/office/drawing/2016/5/9/chartex" xmlns:cx4="http://schemas.microsoft.com/office/drawing/2016/5/10/chartex" xmlns:cx5="http://schemas.microsoft.com/office/drawing/2016/5/11/chartex" xmlns:cx6="http://schemas.microsoft.com/office/drawing/2016/5/12/chartex" xmlns:cx7="http://schemas.microsoft.com/office/drawing/2016/5/13/chartex" xmlns:cx8="http://schemas.microsoft.com/office/drawing/2016/5/14/chartex" xmlns:mc="http://schemas.openxmlformats.org/markup-compatibility/2006" xmlns:aink="http://schemas.microsoft.com/office/drawing/2016/ink" xmlns:am3d="http://schemas.microsoft.com/office/drawing/2017/model3d" xmlns:o="urn:schemas-microsoft-com:office:office" xmlns:r="http://schemas.openxmlformats.org/officeDocument/2006/relationships" xmlns:m="http://schemas.openxmlformats.org/officeDocument/2006/math" xmlns:v="urn:schemas-microsoft-com:vml" xmlns:wp14="http://schemas.microsoft.com/office/word/2010/wordprocessingDrawing" xmlns:wp="http://schemas.openxmlformats.org/drawingml/2006/wordprocessingDrawing" xmlns:w10="urn:schemas-microsoft-com:office:word" xmlns:w="http://schemas.openxmlformats.org/wordprocessingml/2006/main" xmlns:w14="http://schemas.microsoft.com/office/word/2010/wordml" xmlns:w15="http://schemas.microsoft.com/office/word/2012/wordml" xmlns:w16cid="http://schemas.microsoft.com/office/word/2016/wordml/cid" xmlns:w16se="http://schemas.microsoft.com/office/word/2015/wordml/symex" xmlns:wpg="http://schemas.microsoft.com/office/word/2010/wordprocessingGroup" xmlns:wpi="http://schemas.microsoft.com/office/word/2010/wordprocessingInk" xmlns:wne="http://schemas.microsoft.com/office/word/2006/wordml" xmlns:wps="http://schemas.microsoft.com/office/word/2010/wordprocessingShape" mc:Ignorable="w14 w15 w16se w16cid wp14">
+<w:ftr xmlns:wpc="http://schemas.microsoft.com/office/word/2010/wordprocessingCanvas" xmlns:cx="http://schemas.microsoft.com/office/drawing/2014/chartex" xmlns:cx1="http://schemas.microsoft.com/office/drawing/2015/9/8/chartex" xmlns:cx2="http://schemas.microsoft.com/office/drawing/2015/10/21/chartex" xmlns:cx3="http://schemas.microsoft.com/office/drawing/2016/5/9/chartex" xmlns:cx4="http://schemas.microsoft.com/office/drawing/2016/5/10/chartex" xmlns:cx5="http://schemas.microsoft.com/office/drawing/2016/5/11/chartex" xmlns:cx6="http://schemas.microsoft.com/office/drawing/2016/5/12/chartex" xmlns:cx7="http://schemas.microsoft.com/office/drawing/2016/5/13/chartex" xmlns:cx8="http://schemas.microsoft.com/office/drawing/2016/5/14/chartex" xmlns:mc="http://schemas.openxmlformats.org/markup-compatibility/2006" xmlns:aink="http://schemas.microsoft.com/office/drawing/2016/ink" xmlns:am3d="http://schemas.microsoft.com/office/drawing/2017/model3d" xmlns:o="urn:schemas-microsoft-com:office:office" xmlns:oel="http://schemas.microsoft.com/office/2019/extlst" xmlns:r="http://schemas.openxmlformats.org/officeDocument/2006/relationships" xmlns:m="http://schemas.openxmlformats.org/officeDocument/2006/math" xmlns:v="urn:schemas-microsoft-com:vml" xmlns:wp14="http://schemas.microsoft.com/office/word/2010/wordprocessingDrawing" xmlns:wp="http://schemas.openxmlformats.org/drawingml/2006/wordprocessingDrawing" xmlns:w10="urn:schemas-microsoft-com:office:word" xmlns:w="http://schemas.openxmlformats.org/wordprocessingml/2006/main" xmlns:w14="http://schemas.microsoft.com/office/word/2010/wordml" xmlns:w15="http://schemas.microsoft.com/office/word/2012/wordml" xmlns:w16cex="http://schemas.microsoft.com/office/word/2018/wordml/cex" xmlns:w16cid="http://schemas.microsoft.com/office/word/2016/wordml/cid" xmlns:w16="http://schemas.microsoft.com/office/word/2018/wordml" xmlns:w16sdtdh="http://schemas.microsoft.com/office/word/2020/wordml/sdtdatahash" xmlns:w16se="http://schemas.microsoft.com/office/word/2015/wordml/symex" xmlns:wpg="http://schemas.microsoft.com/office/word/2010/wordprocessingGroup" xmlns:wpi="http://schemas.microsoft.com/office/word/2010/wordprocessingInk" xmlns:wne="http://schemas.microsoft.com/office/word/2006/wordml" xmlns:wps="http://schemas.microsoft.com/office/word/2010/wordprocessingShape" mc:Ignorable="w14 w15 w16se w16cid w16 w16cex w16sdtdh wp14">
   <w:p>
     <w:pPr>
       <w:pStyle w:val="Footer"/>
@@ -10461,7 +10429,7 @@
 </file>
 
 <file path=word/footnotes.xml><?xml version="1.0" encoding="utf-8"?>
-<w:footnotes xmlns:wpc="http://schemas.microsoft.com/office/word/2010/wordprocessingCanvas" xmlns:cx="http://schemas.microsoft.com/office/drawing/2014/chartex" xmlns:cx1="http://schemas.microsoft.com/office/drawing/2015/9/8/chartex" xmlns:cx2="http://schemas.microsoft.com/office/drawing/2015/10/21/chartex" xmlns:cx3="http://schemas.microsoft.com/office/drawing/2016/5/9/chartex" xmlns:cx4="http://schemas.microsoft.com/office/drawing/2016/5/10/chartex" xmlns:cx5="http://schemas.microsoft.com/office/drawing/2016/5/11/chartex" xmlns:cx6="http://schemas.microsoft.com/office/drawing/2016/5/12/chartex" xmlns:cx7="http://schemas.microsoft.com/office/drawing/2016/5/13/chartex" xmlns:cx8="http://schemas.microsoft.com/office/drawing/2016/5/14/chartex" xmlns:mc="http://schemas.openxmlformats.org/markup-compatibility/2006" xmlns:aink="http://schemas.microsoft.com/office/drawing/2016/ink" xmlns:am3d="http://schemas.microsoft.com/office/drawing/2017/model3d" xmlns:o="urn:schemas-microsoft-com:office:office" xmlns:r="http://schemas.openxmlformats.org/officeDocument/2006/relationships" xmlns:m="http://schemas.openxmlformats.org/officeDocument/2006/math" xmlns:v="urn:schemas-microsoft-com:vml" xmlns:wp14="http://schemas.microsoft.com/office/word/2010/wordprocessingDrawing" xmlns:wp="http://schemas.openxmlformats.org/drawingml/2006/wordprocessingDrawing" xmlns:w10="urn:schemas-microsoft-com:office:word" xmlns:w="http://schemas.openxmlformats.org/wordprocessingml/2006/main" xmlns:w14="http://schemas.microsoft.com/office/word/2010/wordml" xmlns:w15="http://schemas.microsoft.com/office/word/2012/wordml" xmlns:w16cid="http://schemas.microsoft.com/office/word/2016/wordml/cid" xmlns:w16se="http://schemas.microsoft.com/office/word/2015/wordml/symex" xmlns:wpg="http://schemas.microsoft.com/office/word/2010/wordprocessingGroup" xmlns:wpi="http://schemas.microsoft.com/office/word/2010/wordprocessingInk" xmlns:wne="http://schemas.microsoft.com/office/word/2006/wordml" xmlns:wps="http://schemas.microsoft.com/office/word/2010/wordprocessingShape" mc:Ignorable="w14 w15 w16se w16cid wp14">
+<w:footnotes xmlns:wpc="http://schemas.microsoft.com/office/word/2010/wordprocessingCanvas" xmlns:cx="http://schemas.microsoft.com/office/drawing/2014/chartex" xmlns:cx1="http://schemas.microsoft.com/office/drawing/2015/9/8/chartex" xmlns:cx2="http://schemas.microsoft.com/office/drawing/2015/10/21/chartex" xmlns:cx3="http://schemas.microsoft.com/office/drawing/2016/5/9/chartex" xmlns:cx4="http://schemas.microsoft.com/office/drawing/2016/5/10/chartex" xmlns:cx5="http://schemas.microsoft.com/office/drawing/2016/5/11/chartex" xmlns:cx6="http://schemas.microsoft.com/office/drawing/2016/5/12/chartex" xmlns:cx7="http://schemas.microsoft.com/office/drawing/2016/5/13/chartex" xmlns:cx8="http://schemas.microsoft.com/office/drawing/2016/5/14/chartex" xmlns:mc="http://schemas.openxmlformats.org/markup-compatibility/2006" xmlns:aink="http://schemas.microsoft.com/office/drawing/2016/ink" xmlns:am3d="http://schemas.microsoft.com/office/drawing/2017/model3d" xmlns:o="urn:schemas-microsoft-com:office:office" xmlns:oel="http://schemas.microsoft.com/office/2019/extlst" xmlns:r="http://schemas.openxmlformats.org/officeDocument/2006/relationships" xmlns:m="http://schemas.openxmlformats.org/officeDocument/2006/math" xmlns:v="urn:schemas-microsoft-com:vml" xmlns:wp14="http://schemas.microsoft.com/office/word/2010/wordprocessingDrawing" xmlns:wp="http://schemas.openxmlformats.org/drawingml/2006/wordprocessingDrawing" xmlns:w10="urn:schemas-microsoft-com:office:word" xmlns:w="http://schemas.openxmlformats.org/wordprocessingml/2006/main" xmlns:w14="http://schemas.microsoft.com/office/word/2010/wordml" xmlns:w15="http://schemas.microsoft.com/office/word/2012/wordml" xmlns:w16cex="http://schemas.microsoft.com/office/word/2018/wordml/cex" xmlns:w16cid="http://schemas.microsoft.com/office/word/2016/wordml/cid" xmlns:w16="http://schemas.microsoft.com/office/word/2018/wordml" xmlns:w16sdtdh="http://schemas.microsoft.com/office/word/2020/wordml/sdtdatahash" xmlns:w16se="http://schemas.microsoft.com/office/word/2015/wordml/symex" xmlns:wpg="http://schemas.microsoft.com/office/word/2010/wordprocessingGroup" xmlns:wpi="http://schemas.microsoft.com/office/word/2010/wordprocessingInk" xmlns:wne="http://schemas.microsoft.com/office/word/2006/wordml" xmlns:wps="http://schemas.microsoft.com/office/word/2010/wordprocessingShape" mc:Ignorable="w14 w15 w16se w16cid w16 w16cex w16sdtdh wp14">
   <w:footnote w:type="separator" w:id="-1">
     <w:p>
       <w:r>
@@ -10480,7 +10448,7 @@
 </file>
 
 <file path=word/header1.xml><?xml version="1.0" encoding="utf-8"?>
-<w:hdr xmlns:wpc="http://schemas.microsoft.com/office/word/2010/wordprocessingCanvas" xmlns:cx="http://schemas.microsoft.com/office/drawing/2014/chartex" xmlns:cx1="http://schemas.microsoft.com/office/drawing/2015/9/8/chartex" xmlns:cx2="http://schemas.microsoft.com/office/drawing/2015/10/21/chartex" xmlns:cx3="http://schemas.microsoft.com/office/drawing/2016/5/9/chartex" xmlns:cx4="http://schemas.microsoft.com/office/drawing/2016/5/10/chartex" xmlns:cx5="http://schemas.microsoft.com/office/drawing/2016/5/11/chartex" xmlns:cx6="http://schemas.microsoft.com/office/drawing/2016/5/12/chartex" xmlns:cx7="http://schemas.microsoft.com/office/drawing/2016/5/13/chartex" xmlns:cx8="http://schemas.microsoft.com/office/drawing/2016/5/14/chartex" xmlns:mc="http://schemas.openxmlformats.org/markup-compatibility/2006" xmlns:aink="http://schemas.microsoft.com/office/drawing/2016/ink" xmlns:am3d="http://schemas.microsoft.com/office/drawing/2017/model3d" xmlns:o="urn:schemas-microsoft-com:office:office" xmlns:r="http://schemas.openxmlformats.org/officeDocument/2006/relationships" xmlns:m="http://schemas.openxmlformats.org/officeDocument/2006/math" xmlns:v="urn:schemas-microsoft-com:vml" xmlns:wp14="http://schemas.microsoft.com/office/word/2010/wordprocessingDrawing" xmlns:wp="http://schemas.openxmlformats.org/drawingml/2006/wordprocessingDrawing" xmlns:w10="urn:schemas-microsoft-com:office:word" xmlns:w="http://schemas.openxmlformats.org/wordprocessingml/2006/main" xmlns:w14="http://schemas.microsoft.com/office/word/2010/wordml" xmlns:w15="http://schemas.microsoft.com/office/word/2012/wordml" xmlns:w16cid="http://schemas.microsoft.com/office/word/2016/wordml/cid" xmlns:w16se="http://schemas.microsoft.com/office/word/2015/wordml/symex" xmlns:wpg="http://schemas.microsoft.com/office/word/2010/wordprocessingGroup" xmlns:wpi="http://schemas.microsoft.com/office/word/2010/wordprocessingInk" xmlns:wne="http://schemas.microsoft.com/office/word/2006/wordml" xmlns:wps="http://schemas.microsoft.com/office/word/2010/wordprocessingShape" mc:Ignorable="w14 w15 w16se w16cid wp14">
+<w:hdr xmlns:wpc="http://schemas.microsoft.com/office/word/2010/wordprocessingCanvas" xmlns:cx="http://schemas.microsoft.com/office/drawing/2014/chartex" xmlns:cx1="http://schemas.microsoft.com/office/drawing/2015/9/8/chartex" xmlns:cx2="http://schemas.microsoft.com/office/drawing/2015/10/21/chartex" xmlns:cx3="http://schemas.microsoft.com/office/drawing/2016/5/9/chartex" xmlns:cx4="http://schemas.microsoft.com/office/drawing/2016/5/10/chartex" xmlns:cx5="http://schemas.microsoft.com/office/drawing/2016/5/11/chartex" xmlns:cx6="http://schemas.microsoft.com/office/drawing/2016/5/12/chartex" xmlns:cx7="http://schemas.microsoft.com/office/drawing/2016/5/13/chartex" xmlns:cx8="http://schemas.microsoft.com/office/drawing/2016/5/14/chartex" xmlns:mc="http://schemas.openxmlformats.org/markup-compatibility/2006" xmlns:aink="http://schemas.microsoft.com/office/drawing/2016/ink" xmlns:am3d="http://schemas.microsoft.com/office/drawing/2017/model3d" xmlns:o="urn:schemas-microsoft-com:office:office" xmlns:oel="http://schemas.microsoft.com/office/2019/extlst" xmlns:r="http://schemas.openxmlformats.org/officeDocument/2006/relationships" xmlns:m="http://schemas.openxmlformats.org/officeDocument/2006/math" xmlns:v="urn:schemas-microsoft-com:vml" xmlns:wp14="http://schemas.microsoft.com/office/word/2010/wordprocessingDrawing" xmlns:wp="http://schemas.openxmlformats.org/drawingml/2006/wordprocessingDrawing" xmlns:w10="urn:schemas-microsoft-com:office:word" xmlns:w="http://schemas.openxmlformats.org/wordprocessingml/2006/main" xmlns:w14="http://schemas.microsoft.com/office/word/2010/wordml" xmlns:w15="http://schemas.microsoft.com/office/word/2012/wordml" xmlns:w16cex="http://schemas.microsoft.com/office/word/2018/wordml/cex" xmlns:w16cid="http://schemas.microsoft.com/office/word/2016/wordml/cid" xmlns:w16="http://schemas.microsoft.com/office/word/2018/wordml" xmlns:w16sdtdh="http://schemas.microsoft.com/office/word/2020/wordml/sdtdatahash" xmlns:w16se="http://schemas.microsoft.com/office/word/2015/wordml/symex" xmlns:wpg="http://schemas.microsoft.com/office/word/2010/wordprocessingGroup" xmlns:wpi="http://schemas.microsoft.com/office/word/2010/wordprocessingInk" xmlns:wne="http://schemas.microsoft.com/office/word/2006/wordml" xmlns:wps="http://schemas.microsoft.com/office/word/2010/wordprocessingShape" mc:Ignorable="w14 w15 w16se w16cid w16 w16cex w16sdtdh wp14">
   <w:p>
     <w:pPr>
       <w:pStyle w:val="Header"/>
@@ -10527,7 +10495,7 @@
 </file>
 
 <file path=word/header2.xml><?xml version="1.0" encoding="utf-8"?>
-<w:hdr xmlns:wpc="http://schemas.microsoft.com/office/word/2010/wordprocessingCanvas" xmlns:cx="http://schemas.microsoft.com/office/drawing/2014/chartex" xmlns:cx1="http://schemas.microsoft.com/office/drawing/2015/9/8/chartex" xmlns:cx2="http://schemas.microsoft.com/office/drawing/2015/10/21/chartex" xmlns:cx3="http://schemas.microsoft.com/office/drawing/2016/5/9/chartex" xmlns:cx4="http://schemas.microsoft.com/office/drawing/2016/5/10/chartex" xmlns:cx5="http://schemas.microsoft.com/office/drawing/2016/5/11/chartex" xmlns:cx6="http://schemas.microsoft.com/office/drawing/2016/5/12/chartex" xmlns:cx7="http://schemas.microsoft.com/office/drawing/2016/5/13/chartex" xmlns:cx8="http://schemas.microsoft.com/office/drawing/2016/5/14/chartex" xmlns:mc="http://schemas.openxmlformats.org/markup-compatibility/2006" xmlns:aink="http://schemas.microsoft.com/office/drawing/2016/ink" xmlns:am3d="http://schemas.microsoft.com/office/drawing/2017/model3d" xmlns:o="urn:schemas-microsoft-com:office:office" xmlns:r="http://schemas.openxmlformats.org/officeDocument/2006/relationships" xmlns:m="http://schemas.openxmlformats.org/officeDocument/2006/math" xmlns:v="urn:schemas-microsoft-com:vml" xmlns:wp14="http://schemas.microsoft.com/office/word/2010/wordprocessingDrawing" xmlns:wp="http://schemas.openxmlformats.org/drawingml/2006/wordprocessingDrawing" xmlns:w10="urn:schemas-microsoft-com:office:word" xmlns:w="http://schemas.openxmlformats.org/wordprocessingml/2006/main" xmlns:w14="http://schemas.microsoft.com/office/word/2010/wordml" xmlns:w15="http://schemas.microsoft.com/office/word/2012/wordml" xmlns:w16cid="http://schemas.microsoft.com/office/word/2016/wordml/cid" xmlns:w16se="http://schemas.microsoft.com/office/word/2015/wordml/symex" xmlns:wpg="http://schemas.microsoft.com/office/word/2010/wordprocessingGroup" xmlns:wpi="http://schemas.microsoft.com/office/word/2010/wordprocessingInk" xmlns:wne="http://schemas.microsoft.com/office/word/2006/wordml" xmlns:wps="http://schemas.microsoft.com/office/word/2010/wordprocessingShape" mc:Ignorable="w14 w15 w16se w16cid wp14">
+<w:hdr xmlns:wpc="http://schemas.microsoft.com/office/word/2010/wordprocessingCanvas" xmlns:cx="http://schemas.microsoft.com/office/drawing/2014/chartex" xmlns:cx1="http://schemas.microsoft.com/office/drawing/2015/9/8/chartex" xmlns:cx2="http://schemas.microsoft.com/office/drawing/2015/10/21/chartex" xmlns:cx3="http://schemas.microsoft.com/office/drawing/2016/5/9/chartex" xmlns:cx4="http://schemas.microsoft.com/office/drawing/2016/5/10/chartex" xmlns:cx5="http://schemas.microsoft.com/office/drawing/2016/5/11/chartex" xmlns:cx6="http://schemas.microsoft.com/office/drawing/2016/5/12/chartex" xmlns:cx7="http://schemas.microsoft.com/office/drawing/2016/5/13/chartex" xmlns:cx8="http://schemas.microsoft.com/office/drawing/2016/5/14/chartex" xmlns:mc="http://schemas.openxmlformats.org/markup-compatibility/2006" xmlns:aink="http://schemas.microsoft.com/office/drawing/2016/ink" xmlns:am3d="http://schemas.microsoft.com/office/drawing/2017/model3d" xmlns:o="urn:schemas-microsoft-com:office:office" xmlns:oel="http://schemas.microsoft.com/office/2019/extlst" xmlns:r="http://schemas.openxmlformats.org/officeDocument/2006/relationships" xmlns:m="http://schemas.openxmlformats.org/officeDocument/2006/math" xmlns:v="urn:schemas-microsoft-com:vml" xmlns:wp14="http://schemas.microsoft.com/office/word/2010/wordprocessingDrawing" xmlns:wp="http://schemas.openxmlformats.org/drawingml/2006/wordprocessingDrawing" xmlns:w10="urn:schemas-microsoft-com:office:word" xmlns:w="http://schemas.openxmlformats.org/wordprocessingml/2006/main" xmlns:w14="http://schemas.microsoft.com/office/word/2010/wordml" xmlns:w15="http://schemas.microsoft.com/office/word/2012/wordml" xmlns:w16cex="http://schemas.microsoft.com/office/word/2018/wordml/cex" xmlns:w16cid="http://schemas.microsoft.com/office/word/2016/wordml/cid" xmlns:w16="http://schemas.microsoft.com/office/word/2018/wordml" xmlns:w16sdtdh="http://schemas.microsoft.com/office/word/2020/wordml/sdtdatahash" xmlns:w16se="http://schemas.microsoft.com/office/word/2015/wordml/symex" xmlns:wpg="http://schemas.microsoft.com/office/word/2010/wordprocessingGroup" xmlns:wpi="http://schemas.microsoft.com/office/word/2010/wordprocessingInk" xmlns:wne="http://schemas.microsoft.com/office/word/2006/wordml" xmlns:wps="http://schemas.microsoft.com/office/word/2010/wordprocessingShape" mc:Ignorable="w14 w15 w16se w16cid w16 w16cex w16sdtdh wp14">
   <w:p>
     <w:pPr>
       <w:pStyle w:val="Header"/>
@@ -10578,7 +10546,7 @@
 </file>
 
 <file path=word/numbering.xml><?xml version="1.0" encoding="utf-8"?>
-<w:numbering xmlns:wpc="http://schemas.microsoft.com/office/word/2010/wordprocessingCanvas" xmlns:cx="http://schemas.microsoft.com/office/drawing/2014/chartex" xmlns:cx1="http://schemas.microsoft.com/office/drawing/2015/9/8/chartex" xmlns:cx2="http://schemas.microsoft.com/office/drawing/2015/10/21/chartex" xmlns:cx3="http://schemas.microsoft.com/office/drawing/2016/5/9/chartex" xmlns:cx4="http://schemas.microsoft.com/office/drawing/2016/5/10/chartex" xmlns:cx5="http://schemas.microsoft.com/office/drawing/2016/5/11/chartex" xmlns:cx6="http://schemas.microsoft.com/office/drawing/2016/5/12/chartex" xmlns:cx7="http://schemas.microsoft.com/office/drawing/2016/5/13/chartex" xmlns:cx8="http://schemas.microsoft.com/office/drawing/2016/5/14/chartex" xmlns:mc="http://schemas.openxmlformats.org/markup-compatibility/2006" xmlns:aink="http://schemas.microsoft.com/office/drawing/2016/ink" xmlns:am3d="http://schemas.microsoft.com/office/drawing/2017/model3d" xmlns:o="urn:schemas-microsoft-com:office:office" xmlns:r="http://schemas.openxmlformats.org/officeDocument/2006/relationships" xmlns:m="http://schemas.openxmlformats.org/officeDocument/2006/math" xmlns:v="urn:schemas-microsoft-com:vml" xmlns:wp14="http://schemas.microsoft.com/office/word/2010/wordprocessingDrawing" xmlns:wp="http://schemas.openxmlformats.org/drawingml/2006/wordprocessingDrawing" xmlns:w10="urn:schemas-microsoft-com:office:word" xmlns:w="http://schemas.openxmlformats.org/wordprocessingml/2006/main" xmlns:w14="http://schemas.microsoft.com/office/word/2010/wordml" xmlns:w15="http://schemas.microsoft.com/office/word/2012/wordml" xmlns:w16cid="http://schemas.microsoft.com/office/word/2016/wordml/cid" xmlns:w16se="http://schemas.microsoft.com/office/word/2015/wordml/symex" xmlns:wpg="http://schemas.microsoft.com/office/word/2010/wordprocessingGroup" xmlns:wpi="http://schemas.microsoft.com/office/word/2010/wordprocessingInk" xmlns:wne="http://schemas.microsoft.com/office/word/2006/wordml" xmlns:wps="http://schemas.microsoft.com/office/word/2010/wordprocessingShape" mc:Ignorable="w14 w15 w16se w16cid wp14">
+<w:numbering xmlns:wpc="http://schemas.microsoft.com/office/word/2010/wordprocessingCanvas" xmlns:cx="http://schemas.microsoft.com/office/drawing/2014/chartex" xmlns:cx1="http://schemas.microsoft.com/office/drawing/2015/9/8/chartex" xmlns:cx2="http://schemas.microsoft.com/office/drawing/2015/10/21/chartex" xmlns:cx3="http://schemas.microsoft.com/office/drawing/2016/5/9/chartex" xmlns:cx4="http://schemas.microsoft.com/office/drawing/2016/5/10/chartex" xmlns:cx5="http://schemas.microsoft.com/office/drawing/2016/5/11/chartex" xmlns:cx6="http://schemas.microsoft.com/office/drawing/2016/5/12/chartex" xmlns:cx7="http://schemas.microsoft.com/office/drawing/2016/5/13/chartex" xmlns:cx8="http://schemas.microsoft.com/office/drawing/2016/5/14/chartex" xmlns:mc="http://schemas.openxmlformats.org/markup-compatibility/2006" xmlns:aink="http://schemas.microsoft.com/office/drawing/2016/ink" xmlns:am3d="http://schemas.microsoft.com/office/drawing/2017/model3d" xmlns:o="urn:schemas-microsoft-com:office:office" xmlns:oel="http://schemas.microsoft.com/office/2019/extlst" xmlns:r="http://schemas.openxmlformats.org/officeDocument/2006/relationships" xmlns:m="http://schemas.openxmlformats.org/officeDocument/2006/math" xmlns:v="urn:schemas-microsoft-com:vml" xmlns:wp14="http://schemas.microsoft.com/office/word/2010/wordprocessingDrawing" xmlns:wp="http://schemas.openxmlformats.org/drawingml/2006/wordprocessingDrawing" xmlns:w10="urn:schemas-microsoft-com:office:word" xmlns:w="http://schemas.openxmlformats.org/wordprocessingml/2006/main" xmlns:w14="http://schemas.microsoft.com/office/word/2010/wordml" xmlns:w15="http://schemas.microsoft.com/office/word/2012/wordml" xmlns:w16cex="http://schemas.microsoft.com/office/word/2018/wordml/cex" xmlns:w16cid="http://schemas.microsoft.com/office/word/2016/wordml/cid" xmlns:w16="http://schemas.microsoft.com/office/word/2018/wordml" xmlns:w16sdtdh="http://schemas.microsoft.com/office/word/2020/wordml/sdtdatahash" xmlns:w16se="http://schemas.microsoft.com/office/word/2015/wordml/symex" xmlns:wpg="http://schemas.microsoft.com/office/word/2010/wordprocessingGroup" xmlns:wpi="http://schemas.microsoft.com/office/word/2010/wordprocessingInk" xmlns:wne="http://schemas.microsoft.com/office/word/2006/wordml" xmlns:wps="http://schemas.microsoft.com/office/word/2010/wordprocessingShape" mc:Ignorable="w14 w15 w16se w16cid w16 w16cex w16sdtdh wp14">
   <w:abstractNum w:abstractNumId="0" w15:restartNumberingAfterBreak="0">
     <w:nsid w:val="FFFFFFFB"/>
     <w:multiLevelType w:val="multilevel"/>
@@ -11457,41 +11425,41 @@
       </w:pPr>
     </w:lvl>
   </w:abstractNum>
-  <w:num w:numId="1">
+  <w:num w:numId="1" w16cid:durableId="791901234">
     <w:abstractNumId w:val="0"/>
   </w:num>
-  <w:num w:numId="2">
+  <w:num w:numId="2" w16cid:durableId="1184393624">
     <w:abstractNumId w:val="6"/>
   </w:num>
-  <w:num w:numId="3">
+  <w:num w:numId="3" w16cid:durableId="790170612">
     <w:abstractNumId w:val="7"/>
   </w:num>
-  <w:num w:numId="4">
+  <w:num w:numId="4" w16cid:durableId="1051080037">
     <w:abstractNumId w:val="3"/>
   </w:num>
-  <w:num w:numId="5">
+  <w:num w:numId="5" w16cid:durableId="1386878998">
     <w:abstractNumId w:val="4"/>
   </w:num>
-  <w:num w:numId="6">
+  <w:num w:numId="6" w16cid:durableId="2094468271">
     <w:abstractNumId w:val="9"/>
   </w:num>
-  <w:num w:numId="7">
+  <w:num w:numId="7" w16cid:durableId="1011839764">
     <w:abstractNumId w:val="2"/>
   </w:num>
-  <w:num w:numId="8">
+  <w:num w:numId="8" w16cid:durableId="728652039">
     <w:abstractNumId w:val="8"/>
   </w:num>
-  <w:num w:numId="9">
+  <w:num w:numId="9" w16cid:durableId="2120104723">
     <w:abstractNumId w:val="5"/>
   </w:num>
-  <w:num w:numId="10">
+  <w:num w:numId="10" w16cid:durableId="2010404393">
     <w:abstractNumId w:val="1"/>
   </w:num>
 </w:numbering>
 </file>
 
 <file path=word/styles.xml><?xml version="1.0" encoding="utf-8"?>
-<w:styles xmlns:mc="http://schemas.openxmlformats.org/markup-compatibility/2006" xmlns:r="http://schemas.openxmlformats.org/officeDocument/2006/relationships" xmlns:w="http://schemas.openxmlformats.org/wordprocessingml/2006/main" xmlns:w14="http://schemas.microsoft.com/office/word/2010/wordml" xmlns:w15="http://schemas.microsoft.com/office/word/2012/wordml" xmlns:w16cid="http://schemas.microsoft.com/office/word/2016/wordml/cid" xmlns:w16se="http://schemas.microsoft.com/office/word/2015/wordml/symex" mc:Ignorable="w14 w15 w16se w16cid">
+<w:styles xmlns:mc="http://schemas.openxmlformats.org/markup-compatibility/2006" xmlns:r="http://schemas.openxmlformats.org/officeDocument/2006/relationships" xmlns:w="http://schemas.openxmlformats.org/wordprocessingml/2006/main" xmlns:w14="http://schemas.microsoft.com/office/word/2010/wordml" xmlns:w15="http://schemas.microsoft.com/office/word/2012/wordml" xmlns:w16cex="http://schemas.microsoft.com/office/word/2018/wordml/cex" xmlns:w16cid="http://schemas.microsoft.com/office/word/2016/wordml/cid" xmlns:w16="http://schemas.microsoft.com/office/word/2018/wordml" xmlns:w16sdtdh="http://schemas.microsoft.com/office/word/2020/wordml/sdtdatahash" xmlns:w16se="http://schemas.microsoft.com/office/word/2015/wordml/symex" mc:Ignorable="w14 w15 w16se w16cid w16 w16cex w16sdtdh">
   <w:docDefaults>
     <w:rPrDefault>
       <w:rPr>
@@ -11501,7 +11469,7 @@
     </w:rPrDefault>
     <w:pPrDefault/>
   </w:docDefaults>
-  <w:latentStyles w:defLockedState="0" w:defUIPriority="0" w:defSemiHidden="0" w:defUnhideWhenUsed="0" w:defQFormat="0" w:count="375">
+  <w:latentStyles w:defLockedState="0" w:defUIPriority="0" w:defSemiHidden="0" w:defUnhideWhenUsed="0" w:defQFormat="0" w:count="376">
     <w:lsdException w:name="Normal" w:qFormat="1"/>
     <w:lsdException w:name="heading 1" w:qFormat="1"/>
     <w:lsdException w:name="heading 2" w:qFormat="1"/>
@@ -11517,7 +11485,8 @@
     <w:lsdException w:name="Subtitle" w:qFormat="1"/>
     <w:lsdException w:name="Strong" w:qFormat="1"/>
     <w:lsdException w:name="Emphasis" w:qFormat="1"/>
-    <w:lsdException w:name="Normal Table" w:semiHidden="1" w:unhideWhenUsed="1"/>
+    <w:lsdException w:name="HTML Variable" w:semiHidden="1" w:unhideWhenUsed="1"/>
+    <w:lsdException w:name="Outline List 3" w:semiHidden="1" w:unhideWhenUsed="1"/>
     <w:lsdException w:name="Table Simple 1" w:semiHidden="1" w:unhideWhenUsed="1"/>
     <w:lsdException w:name="Table Simple 2" w:semiHidden="1" w:unhideWhenUsed="1"/>
     <w:lsdException w:name="Table Simple 3" w:semiHidden="1" w:unhideWhenUsed="1"/>
@@ -11559,8 +11528,7 @@
     <w:lsdException w:name="Table Subtle 2" w:semiHidden="1" w:unhideWhenUsed="1"/>
     <w:lsdException w:name="Table Web 1" w:semiHidden="1" w:unhideWhenUsed="1"/>
     <w:lsdException w:name="Table Web 2" w:semiHidden="1" w:unhideWhenUsed="1"/>
-    <w:lsdException w:name="Table Web 3" w:semiHidden="1" w:unhideWhenUsed="1"/>
-    <w:lsdException w:name="Table Theme" w:semiHidden="1" w:unhideWhenUsed="1"/>
+    <w:lsdException w:name="Balloon Text" w:semiHidden="1" w:unhideWhenUsed="1"/>
     <w:lsdException w:name="Placeholder Text" w:semiHidden="1" w:uiPriority="99"/>
     <w:lsdException w:name="No Spacing" w:uiPriority="1" w:qFormat="1"/>
     <w:lsdException w:name="Light Shading" w:uiPriority="60"/>
@@ -11780,6 +11748,7 @@
     <w:lsdException w:name="Smart Hyperlink" w:semiHidden="1" w:uiPriority="99" w:unhideWhenUsed="1"/>
     <w:lsdException w:name="Hashtag" w:semiHidden="1" w:uiPriority="99" w:unhideWhenUsed="1"/>
     <w:lsdException w:name="Unresolved Mention" w:semiHidden="1" w:uiPriority="99" w:unhideWhenUsed="1"/>
+    <w:lsdException w:name="Smart Link" w:semiHidden="1" w:uiPriority="99" w:unhideWhenUsed="1"/>
   </w:latentStyles>
   <w:style w:type="paragraph" w:default="1" w:styleId="Normal">
     <w:name w:val="Normal"/>
